--- a/Final_Report.docx
+++ b/Final_Report.docx
@@ -37,6 +37,53 @@
       </w:r>
       <w:proofErr w:type="spellEnd"/>
       <w:proofErr w:type="gramEnd"/>
+    </w:p>
+    <w:p>
+      <w:pPr>
+        <w:jc w:val="center"/>
+        <w:rPr>
+          <w:rFonts w:ascii="Times New Roman" w:hAnsi="Times New Roman" w:cs="Times New Roman"/>
+          <w:b/>
+          <w:bCs/>
+          <w:sz w:val="20"/>
+          <w:szCs w:val="20"/>
+        </w:rPr>
+      </w:pPr>
+      <w:hyperlink r:id="rId5" w:history="1">
+        <w:r>
+          <w:rPr>
+            <w:rStyle w:val="Hyperlink"/>
+            <w:rFonts w:ascii="Times New Roman" w:hAnsi="Times New Roman" w:cs="Times New Roman"/>
+            <w:b/>
+            <w:bCs/>
+            <w:sz w:val="20"/>
+            <w:szCs w:val="20"/>
+          </w:rPr>
+          <w:t>https://github.com/srivikas777/Sentiment-Analysis-on-Reddit-Data-using-ClinicalBE</w:t>
+        </w:r>
+        <w:r>
+          <w:rPr>
+            <w:rStyle w:val="Hyperlink"/>
+            <w:rFonts w:ascii="Times New Roman" w:hAnsi="Times New Roman" w:cs="Times New Roman"/>
+            <w:b/>
+            <w:bCs/>
+            <w:sz w:val="20"/>
+            <w:szCs w:val="20"/>
+          </w:rPr>
+          <w:t>R</w:t>
+        </w:r>
+        <w:r>
+          <w:rPr>
+            <w:rStyle w:val="Hyperlink"/>
+            <w:rFonts w:ascii="Times New Roman" w:hAnsi="Times New Roman" w:cs="Times New Roman"/>
+            <w:b/>
+            <w:bCs/>
+            <w:sz w:val="20"/>
+            <w:szCs w:val="20"/>
+          </w:rPr>
+          <w:t>T.git</w:t>
+        </w:r>
+      </w:hyperlink>
     </w:p>
     <w:p>
       <w:pPr>
@@ -647,6 +694,7 @@
           <w:sz w:val="21"/>
           <w:szCs w:val="21"/>
         </w:rPr>
+        <w:lastRenderedPageBreak/>
         <w:t>Due to time constraints, a limited set of hyperparameters were explored, and the best-performing model was selected.</w:t>
       </w:r>
     </w:p>
@@ -669,7 +717,6 @@
           <w:sz w:val="21"/>
           <w:szCs w:val="21"/>
         </w:rPr>
-        <w:lastRenderedPageBreak/>
         <w:t>Sentiment Analysis on Diabetes Reddit:</w:t>
       </w:r>
     </w:p>
@@ -1014,7 +1061,7 @@
                     <pic:cNvPicPr/>
                   </pic:nvPicPr>
                   <pic:blipFill>
-                    <a:blip r:embed="rId5"/>
+                    <a:blip r:embed="rId6"/>
                     <a:stretch>
                       <a:fillRect/>
                     </a:stretch>
@@ -1134,7 +1181,6 @@
           <w:sz w:val="21"/>
           <w:szCs w:val="21"/>
         </w:rPr>
-        <w:lastRenderedPageBreak/>
         <w:t>Word Cloud</w:t>
       </w:r>
     </w:p>
@@ -1174,7 +1220,7 @@
                     <pic:cNvPicPr/>
                   </pic:nvPicPr>
                   <pic:blipFill>
-                    <a:blip r:embed="rId6"/>
+                    <a:blip r:embed="rId7"/>
                     <a:stretch>
                       <a:fillRect/>
                     </a:stretch>
@@ -1293,7 +1339,7 @@
                     <pic:cNvPicPr/>
                   </pic:nvPicPr>
                   <pic:blipFill>
-                    <a:blip r:embed="rId7"/>
+                    <a:blip r:embed="rId8"/>
                     <a:stretch>
                       <a:fillRect/>
                     </a:stretch>
@@ -1413,7 +1459,7 @@
                     <pic:cNvPicPr/>
                   </pic:nvPicPr>
                   <pic:blipFill>
-                    <a:blip r:embed="rId8" cstate="print">
+                    <a:blip r:embed="rId9" cstate="print">
                       <a:extLst>
                         <a:ext uri="{28A0092B-C50C-407E-A947-70E740481C1C}">
                           <a14:useLocalDpi xmlns:a14="http://schemas.microsoft.com/office/drawing/2010/main" val="0"/>
@@ -1498,7 +1544,6 @@
           <w:b/>
           <w:bCs/>
         </w:rPr>
-        <w:lastRenderedPageBreak/>
         <w:t>Ethical Considerations</w:t>
       </w:r>
       <w:r>
@@ -3379,6 +3424,41 @@
       <w:spacing w:val="5"/>
     </w:rPr>
   </w:style>
+  <w:style w:type="character" w:styleId="Hyperlink">
+    <w:name w:val="Hyperlink"/>
+    <w:basedOn w:val="DefaultParagraphFont"/>
+    <w:uiPriority w:val="99"/>
+    <w:unhideWhenUsed/>
+    <w:rsid w:val="00F63B3F"/>
+    <w:rPr>
+      <w:color w:val="467886" w:themeColor="hyperlink"/>
+      <w:u w:val="single"/>
+    </w:rPr>
+  </w:style>
+  <w:style w:type="character" w:styleId="UnresolvedMention">
+    <w:name w:val="Unresolved Mention"/>
+    <w:basedOn w:val="DefaultParagraphFont"/>
+    <w:uiPriority w:val="99"/>
+    <w:semiHidden/>
+    <w:unhideWhenUsed/>
+    <w:rsid w:val="00F63B3F"/>
+    <w:rPr>
+      <w:color w:val="605E5C"/>
+      <w:shd w:val="clear" w:color="auto" w:fill="E1DFDD"/>
+    </w:rPr>
+  </w:style>
+  <w:style w:type="character" w:styleId="FollowedHyperlink">
+    <w:name w:val="FollowedHyperlink"/>
+    <w:basedOn w:val="DefaultParagraphFont"/>
+    <w:uiPriority w:val="99"/>
+    <w:semiHidden/>
+    <w:unhideWhenUsed/>
+    <w:rsid w:val="00F63B3F"/>
+    <w:rPr>
+      <w:color w:val="96607D" w:themeColor="followedHyperlink"/>
+      <w:u w:val="single"/>
+    </w:rPr>
+  </w:style>
 </w:styles>
 </file>
 
